--- a/Job Center/Lebenslauf_Lytvin.docx
+++ b/Job Center/Lebenslauf_Lytvin.docx
@@ -50,101 +50,16 @@
                 <w:rFonts w:ascii="Times New Roman" w:hAnsi="Times New Roman" w:cs="Times New Roman"/>
                 <w:sz w:val="72"/>
                 <w:szCs w:val="72"/>
-                <w:lang w:val="en-US"/>
-              </w:rPr>
-              <w:t>Lebenslauf</w:t>
-            </w:r>
-          </w:p>
-        </w:tc>
-      </w:tr>
-      <w:tr>
-        <w:tblPrEx>
-          <w:tblBorders>
-            <w:top w:val="single" w:sz="4" w:space="0" w:color="auto"/>
-            <w:left w:val="single" w:sz="4" w:space="0" w:color="auto"/>
-            <w:bottom w:val="single" w:sz="4" w:space="0" w:color="auto"/>
-            <w:right w:val="single" w:sz="4" w:space="0" w:color="auto"/>
-            <w:insideH w:val="single" w:sz="4" w:space="0" w:color="auto"/>
-            <w:insideV w:val="single" w:sz="4" w:space="0" w:color="auto"/>
-          </w:tblBorders>
-        </w:tblPrEx>
-        <w:tc>
-          <w:tcPr>
-            <w:tcW w:w="4645" w:type="dxa"/>
-            <w:gridSpan w:val="2"/>
-            <w:tcBorders>
-              <w:top w:val="single" w:sz="24" w:space="0" w:color="auto"/>
-              <w:left w:val="nil"/>
-              <w:bottom w:val="nil"/>
-              <w:right w:val="nil"/>
-            </w:tcBorders>
-          </w:tcPr>
-          <w:p>
-            <w:pPr>
-              <w:rPr>
-                <w:rFonts w:ascii="Times New Roman" w:hAnsi="Times New Roman" w:cs="Times New Roman"/>
-                <w:b/>
-                <w:sz w:val="36"/>
-                <w:szCs w:val="36"/>
-                <w:lang w:val="en-US"/>
-              </w:rPr>
-            </w:pPr>
-            <w:r>
-              <w:rPr>
-                <w:rFonts w:ascii="Times New Roman" w:hAnsi="Times New Roman" w:cs="Times New Roman"/>
-                <w:b/>
-                <w:sz w:val="36"/>
-                <w:szCs w:val="36"/>
-                <w:lang w:val="en-US"/>
-              </w:rPr>
-              <w:t>Persönliche Daten</w:t>
-            </w:r>
-          </w:p>
-          <w:p>
-            <w:pPr>
-              <w:rPr>
-                <w:rFonts w:ascii="Times New Roman" w:hAnsi="Times New Roman" w:cs="Times New Roman"/>
-                <w:b/>
-                <w:sz w:val="36"/>
-                <w:szCs w:val="36"/>
-                <w:lang w:val="en-US"/>
-              </w:rPr>
-            </w:pPr>
-            <w:bookmarkStart w:id="0" w:name="_GoBack"/>
-            <w:bookmarkEnd w:id="0"/>
-          </w:p>
-        </w:tc>
-        <w:tc>
-          <w:tcPr>
-            <w:tcW w:w="5106" w:type="dxa"/>
-            <w:tcBorders>
-              <w:top w:val="single" w:sz="24" w:space="0" w:color="auto"/>
-              <w:left w:val="nil"/>
-              <w:bottom w:val="nil"/>
-              <w:right w:val="nil"/>
-            </w:tcBorders>
-          </w:tcPr>
-          <w:p>
-            <w:pPr>
-              <w:rPr>
-                <w:lang w:val="en-US"/>
-              </w:rPr>
-            </w:pPr>
-            <w:r>
-              <w:rPr>
-                <w:rFonts w:ascii="Times New Roman" w:hAnsi="Times New Roman" w:cs="Times New Roman"/>
-                <w:sz w:val="72"/>
-                <w:szCs w:val="72"/>
                 <w:lang w:val="ru-RU" w:eastAsia="ru-RU"/>
               </w:rPr>
               <w:drawing>
-                <wp:anchor distT="0" distB="0" distL="114300" distR="114300" simplePos="0" relativeHeight="251658240" behindDoc="0" locked="0" layoutInCell="1" allowOverlap="1" wp14:anchorId="2170EB19" wp14:editId="03F7DCA7">
+                <wp:anchor distT="0" distB="0" distL="114300" distR="114300" simplePos="0" relativeHeight="251658240" behindDoc="0" locked="0" layoutInCell="1" allowOverlap="1" wp14:anchorId="561A2176" wp14:editId="43828A80">
                   <wp:simplePos x="0" y="0"/>
                   <wp:positionH relativeFrom="column">
-                    <wp:posOffset>1607185</wp:posOffset>
+                    <wp:posOffset>4613910</wp:posOffset>
                   </wp:positionH>
                   <wp:positionV relativeFrom="page">
-                    <wp:posOffset>-729615</wp:posOffset>
+                    <wp:posOffset>-127635</wp:posOffset>
                   </wp:positionV>
                   <wp:extent cx="1571625" cy="1975358"/>
                   <wp:effectExtent l="0" t="0" r="0" b="6350"/>
@@ -175,7 +90,7 @@
                         <pic:spPr>
                           <a:xfrm>
                             <a:off x="0" y="0"/>
-                            <a:ext cx="1578061" cy="1983447"/>
+                            <a:ext cx="1571625" cy="1975358"/>
                           </a:xfrm>
                           <a:prstGeom prst="rect">
                             <a:avLst/>
@@ -193,6 +108,15 @@
                 </wp:anchor>
               </w:drawing>
             </w:r>
+            <w:r>
+              <w:rPr>
+                <w:rFonts w:ascii="Times New Roman" w:hAnsi="Times New Roman" w:cs="Times New Roman"/>
+                <w:sz w:val="72"/>
+                <w:szCs w:val="72"/>
+                <w:lang w:val="en-US"/>
+              </w:rPr>
+              <w:t>Lebenslauf</w:t>
+            </w:r>
           </w:p>
         </w:tc>
       </w:tr>
@@ -212,7 +136,7 @@
             <w:tcW w:w="4645" w:type="dxa"/>
             <w:gridSpan w:val="2"/>
             <w:tcBorders>
-              <w:top w:val="nil"/>
+              <w:top w:val="single" w:sz="24" w:space="0" w:color="auto"/>
               <w:left w:val="nil"/>
               <w:bottom w:val="nil"/>
               <w:right w:val="nil"/>
@@ -222,27 +146,40 @@
             <w:pPr>
               <w:rPr>
                 <w:rFonts w:ascii="Times New Roman" w:hAnsi="Times New Roman" w:cs="Times New Roman"/>
-                <w:sz w:val="28"/>
-                <w:szCs w:val="28"/>
-                <w:lang w:val="en-US"/>
-              </w:rPr>
-            </w:pPr>
-            <w:r>
-              <w:rPr>
-                <w:rFonts w:ascii="Times New Roman" w:hAnsi="Times New Roman" w:cs="Times New Roman"/>
-                <w:sz w:val="28"/>
-                <w:szCs w:val="28"/>
-                <w:lang w:val="en-US"/>
-              </w:rPr>
-              <w:t>Name</w:t>
-            </w:r>
+                <w:b/>
+                <w:sz w:val="36"/>
+                <w:szCs w:val="36"/>
+                <w:lang w:val="en-US"/>
+              </w:rPr>
+            </w:pPr>
+            <w:r>
+              <w:rPr>
+                <w:rFonts w:ascii="Times New Roman" w:hAnsi="Times New Roman" w:cs="Times New Roman"/>
+                <w:b/>
+                <w:sz w:val="36"/>
+                <w:szCs w:val="36"/>
+                <w:lang w:val="en-US"/>
+              </w:rPr>
+              <w:t>Persönliche Daten</w:t>
+            </w:r>
+          </w:p>
+          <w:p>
+            <w:pPr>
+              <w:rPr>
+                <w:rFonts w:ascii="Times New Roman" w:hAnsi="Times New Roman" w:cs="Times New Roman"/>
+                <w:b/>
+                <w:sz w:val="36"/>
+                <w:szCs w:val="36"/>
+                <w:lang w:val="en-US"/>
+              </w:rPr>
+            </w:pPr>
           </w:p>
         </w:tc>
         <w:tc>
           <w:tcPr>
             <w:tcW w:w="5106" w:type="dxa"/>
             <w:tcBorders>
-              <w:top w:val="nil"/>
+              <w:top w:val="single" w:sz="24" w:space="0" w:color="auto"/>
               <w:left w:val="nil"/>
               <w:bottom w:val="nil"/>
               <w:right w:val="nil"/>
@@ -251,21 +188,9 @@
           <w:p>
             <w:pPr>
               <w:rPr>
-                <w:rFonts w:ascii="Times New Roman" w:hAnsi="Times New Roman" w:cs="Times New Roman"/>
-                <w:sz w:val="28"/>
-                <w:szCs w:val="28"/>
-                <w:lang w:val="en-US"/>
-              </w:rPr>
-            </w:pPr>
-            <w:r>
-              <w:rPr>
-                <w:rFonts w:ascii="Times New Roman" w:hAnsi="Times New Roman" w:cs="Times New Roman"/>
-                <w:sz w:val="28"/>
-                <w:szCs w:val="28"/>
-                <w:lang w:val="en-US"/>
-              </w:rPr>
-              <w:t>Serhii Lytvin</w:t>
-            </w:r>
+                <w:lang w:val="en-US"/>
+              </w:rPr>
+            </w:pPr>
           </w:p>
         </w:tc>
       </w:tr>
@@ -297,17 +222,17 @@
                 <w:rFonts w:ascii="Times New Roman" w:hAnsi="Times New Roman" w:cs="Times New Roman"/>
                 <w:sz w:val="28"/>
                 <w:szCs w:val="28"/>
-                <w:lang w:val="ru-RU"/>
-              </w:rPr>
-            </w:pPr>
-            <w:r>
-              <w:rPr>
-                <w:rFonts w:ascii="Times New Roman" w:hAnsi="Times New Roman" w:cs="Times New Roman"/>
-                <w:sz w:val="28"/>
-                <w:szCs w:val="28"/>
-                <w:lang w:val="ru-RU"/>
-              </w:rPr>
-              <w:t>Geburtsdatum</w:t>
+                <w:lang w:val="en-US"/>
+              </w:rPr>
+            </w:pPr>
+            <w:r>
+              <w:rPr>
+                <w:rFonts w:ascii="Times New Roman" w:hAnsi="Times New Roman" w:cs="Times New Roman"/>
+                <w:sz w:val="28"/>
+                <w:szCs w:val="28"/>
+                <w:lang w:val="en-US"/>
+              </w:rPr>
+              <w:t>Name</w:t>
             </w:r>
           </w:p>
         </w:tc>
@@ -337,7 +262,7 @@
                 <w:szCs w:val="28"/>
                 <w:lang w:val="en-US"/>
               </w:rPr>
-              <w:t>09.11.1970 in Russia</w:t>
+              <w:t>Serhii Lytvin</w:t>
             </w:r>
           </w:p>
         </w:tc>
@@ -378,9 +303,9 @@
                 <w:rFonts w:ascii="Times New Roman" w:hAnsi="Times New Roman" w:cs="Times New Roman"/>
                 <w:sz w:val="28"/>
                 <w:szCs w:val="28"/>
-                <w:lang w:val="en-US"/>
-              </w:rPr>
-              <w:t>Adresse</w:t>
+                <w:lang w:val="ru-RU"/>
+              </w:rPr>
+              <w:t>Geburtsdatum</w:t>
             </w:r>
           </w:p>
         </w:tc>
@@ -410,62 +335,7 @@
                 <w:szCs w:val="28"/>
                 <w:lang w:val="en-US"/>
               </w:rPr>
-              <w:t>Hauptstra</w:t>
-            </w:r>
-            <w:r>
-              <w:rPr>
-                <w:rFonts w:ascii="Times New Roman" w:hAnsi="Times New Roman" w:cs="Times New Roman"/>
-                <w:sz w:val="28"/>
-                <w:szCs w:val="28"/>
-                <w:lang w:val="en-US"/>
-              </w:rPr>
-              <w:t xml:space="preserve">ße, 13 </w:t>
-            </w:r>
-          </w:p>
-          <w:p>
-            <w:pPr>
-              <w:rPr>
-                <w:rFonts w:ascii="Times New Roman" w:hAnsi="Times New Roman" w:cs="Times New Roman"/>
-                <w:sz w:val="28"/>
-                <w:szCs w:val="28"/>
-                <w:lang w:val="de-DE"/>
-              </w:rPr>
-            </w:pPr>
-            <w:r>
-              <w:rPr>
-                <w:rFonts w:ascii="Times New Roman" w:hAnsi="Times New Roman" w:cs="Times New Roman"/>
-                <w:sz w:val="28"/>
-                <w:szCs w:val="28"/>
-                <w:lang w:val="en-US"/>
-              </w:rPr>
-              <w:t xml:space="preserve">78141 </w:t>
-            </w:r>
-            <w:r>
-              <w:rPr>
-                <w:rFonts w:ascii="Times New Roman" w:hAnsi="Times New Roman" w:cs="Times New Roman"/>
-                <w:sz w:val="28"/>
-                <w:szCs w:val="28"/>
-                <w:lang w:val="en-US"/>
-              </w:rPr>
-              <w:t>Sh</w:t>
-            </w:r>
-            <w:r>
-              <w:rPr>
-                <w:rFonts w:ascii="Times New Roman" w:hAnsi="Times New Roman" w:cs="Times New Roman"/>
-                <w:sz w:val="28"/>
-                <w:szCs w:val="28"/>
-                <w:lang w:val="en-US"/>
-              </w:rPr>
-              <w:t>önwald</w:t>
-            </w:r>
-            <w:r>
-              <w:rPr>
-                <w:rFonts w:ascii="Times New Roman" w:hAnsi="Times New Roman" w:cs="Times New Roman"/>
-                <w:sz w:val="28"/>
-                <w:szCs w:val="28"/>
-                <w:lang w:val="de-DE"/>
-              </w:rPr>
-              <w:t xml:space="preserve"> </w:t>
+              <w:t>09.11.1970 in Russia</w:t>
             </w:r>
           </w:p>
         </w:tc>
@@ -498,6 +368,107 @@
                 <w:rFonts w:ascii="Times New Roman" w:hAnsi="Times New Roman" w:cs="Times New Roman"/>
                 <w:sz w:val="28"/>
                 <w:szCs w:val="28"/>
+                <w:lang w:val="ru-RU"/>
+              </w:rPr>
+            </w:pPr>
+            <w:r>
+              <w:rPr>
+                <w:rFonts w:ascii="Times New Roman" w:hAnsi="Times New Roman" w:cs="Times New Roman"/>
+                <w:sz w:val="28"/>
+                <w:szCs w:val="28"/>
+                <w:lang w:val="en-US"/>
+              </w:rPr>
+              <w:t>Adresse</w:t>
+            </w:r>
+          </w:p>
+        </w:tc>
+        <w:tc>
+          <w:tcPr>
+            <w:tcW w:w="5106" w:type="dxa"/>
+            <w:tcBorders>
+              <w:top w:val="nil"/>
+              <w:left w:val="nil"/>
+              <w:bottom w:val="nil"/>
+              <w:right w:val="nil"/>
+            </w:tcBorders>
+          </w:tcPr>
+          <w:p>
+            <w:pPr>
+              <w:rPr>
+                <w:rFonts w:ascii="Times New Roman" w:hAnsi="Times New Roman" w:cs="Times New Roman"/>
+                <w:sz w:val="28"/>
+                <w:szCs w:val="28"/>
+                <w:lang w:val="en-US"/>
+              </w:rPr>
+            </w:pPr>
+            <w:r>
+              <w:rPr>
+                <w:rFonts w:ascii="Times New Roman" w:hAnsi="Times New Roman" w:cs="Times New Roman"/>
+                <w:sz w:val="28"/>
+                <w:szCs w:val="28"/>
+                <w:lang w:val="en-US"/>
+              </w:rPr>
+              <w:t>Marktplatz 9</w:t>
+            </w:r>
+            <w:r>
+              <w:rPr>
+                <w:rFonts w:ascii="Times New Roman" w:hAnsi="Times New Roman" w:cs="Times New Roman"/>
+                <w:sz w:val="28"/>
+                <w:szCs w:val="28"/>
+                <w:lang w:val="en-US"/>
+              </w:rPr>
+              <w:t xml:space="preserve"> </w:t>
+            </w:r>
+          </w:p>
+          <w:p>
+            <w:pPr>
+              <w:rPr>
+                <w:rFonts w:ascii="Times New Roman" w:hAnsi="Times New Roman" w:cs="Times New Roman"/>
+                <w:sz w:val="28"/>
+                <w:szCs w:val="28"/>
+                <w:lang w:val="de-DE"/>
+              </w:rPr>
+            </w:pPr>
+            <w:r>
+              <w:rPr>
+                <w:rFonts w:ascii="Times New Roman" w:hAnsi="Times New Roman" w:cs="Times New Roman"/>
+                <w:sz w:val="28"/>
+                <w:szCs w:val="28"/>
+                <w:lang w:val="en-US"/>
+              </w:rPr>
+              <w:t>78054 Villingen-Schwenningen</w:t>
+            </w:r>
+          </w:p>
+        </w:tc>
+      </w:tr>
+      <w:tr>
+        <w:tblPrEx>
+          <w:tblBorders>
+            <w:top w:val="single" w:sz="4" w:space="0" w:color="auto"/>
+            <w:left w:val="single" w:sz="4" w:space="0" w:color="auto"/>
+            <w:bottom w:val="single" w:sz="4" w:space="0" w:color="auto"/>
+            <w:right w:val="single" w:sz="4" w:space="0" w:color="auto"/>
+            <w:insideH w:val="single" w:sz="4" w:space="0" w:color="auto"/>
+            <w:insideV w:val="single" w:sz="4" w:space="0" w:color="auto"/>
+          </w:tblBorders>
+        </w:tblPrEx>
+        <w:tc>
+          <w:tcPr>
+            <w:tcW w:w="4645" w:type="dxa"/>
+            <w:gridSpan w:val="2"/>
+            <w:tcBorders>
+              <w:top w:val="nil"/>
+              <w:left w:val="nil"/>
+              <w:bottom w:val="nil"/>
+              <w:right w:val="nil"/>
+            </w:tcBorders>
+          </w:tcPr>
+          <w:p>
+            <w:pPr>
+              <w:rPr>
+                <w:rFonts w:ascii="Times New Roman" w:hAnsi="Times New Roman" w:cs="Times New Roman"/>
+                <w:sz w:val="28"/>
+                <w:szCs w:val="28"/>
                 <w:lang w:val="en-US"/>
               </w:rPr>
             </w:pPr>
@@ -538,8 +509,19 @@
                 <w:szCs w:val="28"/>
                 <w:lang w:val="en-US"/>
               </w:rPr>
-              <w:t>+38 068 269 30 47</w:t>
-            </w:r>
+              <w:t>0</w:t>
+            </w:r>
+            <w:r>
+              <w:rPr>
+                <w:rFonts w:ascii="Times New Roman" w:hAnsi="Times New Roman" w:cs="Times New Roman"/>
+                <w:sz w:val="28"/>
+                <w:szCs w:val="28"/>
+                <w:lang w:val="en-US"/>
+              </w:rPr>
+              <w:t>1717415150</w:t>
+            </w:r>
+            <w:bookmarkStart w:id="0" w:name="_GoBack"/>
+            <w:bookmarkEnd w:id="0"/>
           </w:p>
         </w:tc>
       </w:tr>

--- a/Job Center/Lebenslauf_Lytvin.docx
+++ b/Job Center/Lebenslauf_Lytvin.docx
@@ -520,8 +520,6 @@
               </w:rPr>
               <w:t>1717415150</w:t>
             </w:r>
-            <w:bookmarkStart w:id="0" w:name="_GoBack"/>
-            <w:bookmarkEnd w:id="0"/>
           </w:p>
         </w:tc>
       </w:tr>
@@ -1853,57 +1851,167 @@
                 <w:rFonts w:ascii="Times New Roman" w:hAnsi="Times New Roman" w:cs="Times New Roman"/>
                 <w:sz w:val="28"/>
                 <w:szCs w:val="28"/>
-                <w:lang w:val="de-DE"/>
-              </w:rPr>
-            </w:pPr>
-            <w:r>
-              <w:rPr>
-                <w:rFonts w:ascii="Times New Roman" w:hAnsi="Times New Roman" w:cs="Times New Roman"/>
-                <w:sz w:val="28"/>
-                <w:szCs w:val="28"/>
-                <w:lang w:val="de-DE"/>
-              </w:rPr>
-              <w:t>SAP FICO - gut</w:t>
-            </w:r>
-          </w:p>
-          <w:p>
-            <w:pPr>
-              <w:rPr>
-                <w:rFonts w:ascii="Times New Roman" w:hAnsi="Times New Roman" w:cs="Times New Roman"/>
-                <w:sz w:val="28"/>
-                <w:szCs w:val="28"/>
-                <w:lang w:val="de-DE"/>
-              </w:rPr>
-            </w:pPr>
-            <w:r>
-              <w:rPr>
-                <w:rFonts w:ascii="Times New Roman" w:hAnsi="Times New Roman" w:cs="Times New Roman"/>
-                <w:sz w:val="28"/>
-                <w:szCs w:val="28"/>
-                <w:lang w:val="de-DE"/>
-              </w:rPr>
-              <w:t>Elektronische Schaltkreise - gut</w:t>
-            </w:r>
-          </w:p>
-          <w:p>
-            <w:pPr>
-              <w:rPr>
-                <w:rFonts w:ascii="Times New Roman" w:hAnsi="Times New Roman" w:cs="Times New Roman"/>
-                <w:b/>
-                <w:sz w:val="28"/>
-                <w:szCs w:val="28"/>
-                <w:lang w:val="de-DE"/>
-              </w:rPr>
-            </w:pPr>
-            <w:r>
-              <w:rPr>
-                <w:rFonts w:ascii="Times New Roman" w:hAnsi="Times New Roman" w:cs="Times New Roman"/>
-                <w:sz w:val="28"/>
-                <w:szCs w:val="28"/>
-                <w:lang w:val="de-DE"/>
-              </w:rPr>
-              <w:t>Arbeiten mit Geräten - gut</w:t>
-            </w:r>
+                <w:lang w:val="en-US"/>
+              </w:rPr>
+            </w:pPr>
+            <w:r>
+              <w:rPr>
+                <w:rFonts w:ascii="Times New Roman" w:hAnsi="Times New Roman" w:cs="Times New Roman"/>
+                <w:sz w:val="28"/>
+                <w:szCs w:val="28"/>
+                <w:lang w:val="en-US"/>
+              </w:rPr>
+              <w:t xml:space="preserve">SAP FICO </w:t>
+            </w:r>
+            <w:r>
+              <w:rPr>
+                <w:rFonts w:ascii="Times New Roman" w:hAnsi="Times New Roman" w:cs="Times New Roman"/>
+                <w:sz w:val="28"/>
+                <w:szCs w:val="28"/>
+                <w:lang w:val="en-US"/>
+              </w:rPr>
+              <w:t>(</w:t>
+            </w:r>
+            <w:r>
+              <w:rPr>
+                <w:rFonts w:ascii="Times New Roman" w:hAnsi="Times New Roman" w:cs="Times New Roman"/>
+                <w:sz w:val="28"/>
+                <w:szCs w:val="28"/>
+                <w:lang w:val="en-US"/>
+              </w:rPr>
+              <w:t>Finance and Controlling</w:t>
+            </w:r>
+            <w:r>
+              <w:rPr>
+                <w:rFonts w:ascii="Times New Roman" w:hAnsi="Times New Roman" w:cs="Times New Roman"/>
+                <w:sz w:val="28"/>
+                <w:szCs w:val="28"/>
+                <w:lang w:val="en-US"/>
+              </w:rPr>
+              <w:t>)</w:t>
+            </w:r>
+            <w:r>
+              <w:rPr>
+                <w:rFonts w:ascii="Times New Roman" w:hAnsi="Times New Roman" w:cs="Times New Roman"/>
+                <w:sz w:val="28"/>
+                <w:szCs w:val="28"/>
+                <w:lang w:val="en-US"/>
+              </w:rPr>
+              <w:t xml:space="preserve"> </w:t>
+            </w:r>
+            <w:r>
+              <w:rPr>
+                <w:rFonts w:ascii="Times New Roman" w:hAnsi="Times New Roman" w:cs="Times New Roman"/>
+                <w:sz w:val="28"/>
+                <w:szCs w:val="28"/>
+                <w:lang w:val="en-US"/>
+              </w:rPr>
+              <w:t>–</w:t>
+            </w:r>
+            <w:r>
+              <w:rPr>
+                <w:rFonts w:ascii="Times New Roman" w:hAnsi="Times New Roman" w:cs="Times New Roman"/>
+                <w:sz w:val="28"/>
+                <w:szCs w:val="28"/>
+                <w:lang w:val="en-US"/>
+              </w:rPr>
+              <w:t xml:space="preserve"> gut</w:t>
+            </w:r>
+          </w:p>
+          <w:p>
+            <w:pPr>
+              <w:rPr>
+                <w:rFonts w:ascii="Times New Roman" w:hAnsi="Times New Roman" w:cs="Times New Roman"/>
+                <w:sz w:val="28"/>
+                <w:szCs w:val="28"/>
+                <w:lang w:val="de-DE"/>
+              </w:rPr>
+            </w:pPr>
+            <w:r>
+              <w:rPr>
+                <w:rFonts w:ascii="Times New Roman" w:hAnsi="Times New Roman" w:cs="Times New Roman"/>
+                <w:sz w:val="28"/>
+                <w:szCs w:val="28"/>
+                <w:lang w:val="de-DE"/>
+              </w:rPr>
+              <w:t xml:space="preserve">Buchhaltung </w:t>
+            </w:r>
+            <w:r>
+              <w:rPr>
+                <w:rFonts w:ascii="Times New Roman" w:hAnsi="Times New Roman" w:cs="Times New Roman"/>
+                <w:sz w:val="28"/>
+                <w:szCs w:val="28"/>
+                <w:lang w:val="de-DE"/>
+              </w:rPr>
+              <w:t>(</w:t>
+            </w:r>
+            <w:r>
+              <w:rPr>
+                <w:rFonts w:ascii="Times New Roman" w:hAnsi="Times New Roman" w:cs="Times New Roman"/>
+                <w:sz w:val="28"/>
+                <w:szCs w:val="28"/>
+                <w:lang w:val="de-DE"/>
+              </w:rPr>
+              <w:t>Debitorenbuchhaltung</w:t>
+            </w:r>
+            <w:r>
+              <w:rPr>
+                <w:rFonts w:ascii="Times New Roman" w:hAnsi="Times New Roman" w:cs="Times New Roman"/>
+                <w:sz w:val="28"/>
+                <w:szCs w:val="28"/>
+                <w:lang w:val="de-DE"/>
+              </w:rPr>
+              <w:t xml:space="preserve">, </w:t>
+            </w:r>
+            <w:r>
+              <w:rPr>
+                <w:rFonts w:ascii="Times New Roman" w:hAnsi="Times New Roman" w:cs="Times New Roman"/>
+                <w:sz w:val="28"/>
+                <w:szCs w:val="28"/>
+                <w:lang w:val="de-DE"/>
+              </w:rPr>
+              <w:t>Kreditorenbuchhaltung</w:t>
+            </w:r>
+            <w:r>
+              <w:rPr>
+                <w:rFonts w:ascii="Times New Roman" w:hAnsi="Times New Roman" w:cs="Times New Roman"/>
+                <w:sz w:val="28"/>
+                <w:szCs w:val="28"/>
+                <w:lang w:val="de-DE"/>
+              </w:rPr>
+              <w:t xml:space="preserve">, </w:t>
+            </w:r>
+            <w:r>
+              <w:rPr>
+                <w:rFonts w:ascii="Times New Roman" w:hAnsi="Times New Roman" w:cs="Times New Roman"/>
+                <w:sz w:val="28"/>
+                <w:szCs w:val="28"/>
+                <w:lang w:val="de-DE"/>
+              </w:rPr>
+              <w:t>Anlagevermögen</w:t>
+            </w:r>
+            <w:r>
+              <w:rPr>
+                <w:rFonts w:ascii="Times New Roman" w:hAnsi="Times New Roman" w:cs="Times New Roman"/>
+                <w:sz w:val="28"/>
+                <w:szCs w:val="28"/>
+                <w:lang w:val="de-DE"/>
+              </w:rPr>
+              <w:t>) gut</w:t>
+            </w:r>
+            <w:bookmarkStart w:id="0" w:name="_GoBack"/>
+            <w:bookmarkEnd w:id="0"/>
+          </w:p>
+          <w:p>
+            <w:pPr>
+              <w:rPr>
+                <w:rFonts w:ascii="Times New Roman" w:hAnsi="Times New Roman" w:cs="Times New Roman"/>
+                <w:b/>
+                <w:sz w:val="28"/>
+                <w:szCs w:val="28"/>
+                <w:lang w:val="de-DE"/>
+              </w:rPr>
+            </w:pPr>
           </w:p>
         </w:tc>
       </w:tr>
